--- a/01_Deliverable/01_Report/Report_v0.4/Chapter06.docx
+++ b/01_Deliverable/01_Report/Report_v0.4/Chapter06.docx
@@ -320,10 +320,10 @@
           <w:noProof/>
         </w:rPr>
         <w:drawing>
-          <wp:inline distT="0" distB="0" distL="0" distR="0" wp14:anchorId="64A34AB6" wp14:editId="4D856FD1">
+          <wp:inline distT="0" distB="0" distL="0" distR="0" wp14:anchorId="1BA69D34" wp14:editId="5F267289">
             <wp:extent cx="5791835" cy="3104515"/>
             <wp:effectExtent l="0" t="0" r="18415" b="635"/>
-            <wp:docPr id="55" name="Chart 55"/>
+            <wp:docPr id="3" name="Chart 3"/>
             <wp:cNvGraphicFramePr/>
             <a:graphic xmlns:a="http://schemas.openxmlformats.org/drawingml/2006/main">
               <a:graphicData uri="http://schemas.openxmlformats.org/drawingml/2006/chart">
@@ -530,10 +530,7 @@
                               <w:fldChar w:fldCharType="begin"/>
                             </w:r>
                             <w:r>
-                              <w:instrText xml:space="preserve"> </w:instrText>
-                            </w:r>
-                            <w:r>
-                              <w:instrText xml:space="preserve">STYLEREF 2 \s </w:instrText>
+                              <w:instrText xml:space="preserve"> STYLEREF 2 \s </w:instrText>
                             </w:r>
                             <w:r>
                               <w:fldChar w:fldCharType="separate"/>
@@ -600,10 +597,7 @@
                         <w:fldChar w:fldCharType="begin"/>
                       </w:r>
                       <w:r>
-                        <w:instrText xml:space="preserve"> </w:instrText>
-                      </w:r>
-                      <w:r>
-                        <w:instrText xml:space="preserve">STYLEREF 2 \s </w:instrText>
+                        <w:instrText xml:space="preserve"> STYLEREF 2 \s </w:instrText>
                       </w:r>
                       <w:r>
                         <w:fldChar w:fldCharType="separate"/>
@@ -11813,14 +11807,11 @@
           <a:pPr>
             <a:defRPr sz="900" b="0" i="0" u="none" strike="noStrike" kern="1200" baseline="0">
               <a:solidFill>
-                <a:schemeClr val="tx1">
-                  <a:lumMod val="65000"/>
-                  <a:lumOff val="35000"/>
-                </a:schemeClr>
+                <a:schemeClr val="tx1"/>
               </a:solidFill>
-              <a:latin typeface="+mn-lt"/>
+              <a:latin typeface="Times New Roman" panose="02020603050405020304" pitchFamily="18" charset="0"/>
               <a:ea typeface="+mn-ea"/>
-              <a:cs typeface="+mn-cs"/>
+              <a:cs typeface="Times New Roman" panose="02020603050405020304" pitchFamily="18" charset="0"/>
             </a:defRPr>
           </a:pPr>
           <a:endParaRPr lang="en-US"/>
@@ -11897,7 +11888,7 @@
           <c:idx val="0"/>
           <c:order val="0"/>
           <c:tx>
-            <c:v>Xung</c:v>
+            <c:v>Curent</c:v>
           </c:tx>
           <c:spPr>
             <a:ln w="19050" cap="rnd">
@@ -14904,9 +14895,9 @@
         <c:manualLayout>
           <c:xMode val="edge"/>
           <c:yMode val="edge"/>
-          <c:x val="0.85228584723149059"/>
+          <c:x val="0.84351487913588696"/>
           <c:y val="0.46611422066217628"/>
-          <c:w val="0.10605205431439259"/>
+          <c:w val="0.13675044264900502"/>
           <c:h val="6.7771558675647478E-2"/>
         </c:manualLayout>
       </c:layout>
@@ -14925,14 +14916,11 @@
           <a:pPr>
             <a:defRPr sz="900" b="0" i="0" u="none" strike="noStrike" kern="1200" baseline="0">
               <a:solidFill>
-                <a:schemeClr val="tx1">
-                  <a:lumMod val="65000"/>
-                  <a:lumOff val="35000"/>
-                </a:schemeClr>
+                <a:schemeClr val="tx1"/>
               </a:solidFill>
-              <a:latin typeface="+mn-lt"/>
+              <a:latin typeface="Times New Roman" panose="02020603050405020304" pitchFamily="18" charset="0"/>
               <a:ea typeface="+mn-ea"/>
-              <a:cs typeface="+mn-cs"/>
+              <a:cs typeface="Times New Roman" panose="02020603050405020304" pitchFamily="18" charset="0"/>
             </a:defRPr>
           </a:pPr>
           <a:endParaRPr lang="en-US"/>
@@ -15009,7 +14997,7 @@
           <c:idx val="0"/>
           <c:order val="0"/>
           <c:tx>
-            <c:v>Xung</c:v>
+            <c:v>Curent</c:v>
           </c:tx>
           <c:spPr>
             <a:ln w="19050" cap="rnd">
@@ -19150,9 +19138,9 @@
         <c:manualLayout>
           <c:xMode val="edge"/>
           <c:yMode val="edge"/>
-          <c:x val="0.85447858925539144"/>
+          <c:x val="0.83912939508808526"/>
           <c:y val="0.45040087140018165"/>
-          <c:w val="0.10605205431439259"/>
+          <c:w val="0.14113592669680677"/>
           <c:h val="7.3179176540486654E-2"/>
         </c:manualLayout>
       </c:layout>
@@ -19171,14 +19159,11 @@
           <a:pPr>
             <a:defRPr sz="900" b="0" i="0" u="none" strike="noStrike" kern="1200" baseline="0">
               <a:solidFill>
-                <a:schemeClr val="tx1">
-                  <a:lumMod val="65000"/>
-                  <a:lumOff val="35000"/>
-                </a:schemeClr>
+                <a:schemeClr val="tx1"/>
               </a:solidFill>
-              <a:latin typeface="+mn-lt"/>
+              <a:latin typeface="Times New Roman" panose="02020603050405020304" pitchFamily="18" charset="0"/>
               <a:ea typeface="+mn-ea"/>
-              <a:cs typeface="+mn-cs"/>
+              <a:cs typeface="Times New Roman" panose="02020603050405020304" pitchFamily="18" charset="0"/>
             </a:defRPr>
           </a:pPr>
           <a:endParaRPr lang="en-US"/>
@@ -19243,9 +19228,9 @@
           <c:xMode val="edge"/>
           <c:yMode val="edge"/>
           <c:x val="7.6762373237497267E-2"/>
-          <c:y val="0.13090611577009614"/>
-          <c:w val="0.77303479812529208"/>
-          <c:h val="0.77289818216371964"/>
+          <c:y val="0.12272448353446512"/>
+          <c:w val="0.76887946566157361"/>
+          <c:h val="0.78107981439935059"/>
         </c:manualLayout>
       </c:layout>
       <c:scatterChart>
@@ -19255,7 +19240,7 @@
           <c:idx val="0"/>
           <c:order val="0"/>
           <c:tx>
-            <c:v>Xung</c:v>
+            <c:v>Curent</c:v>
           </c:tx>
           <c:spPr>
             <a:ln w="19050" cap="rnd">
@@ -19269,153 +19254,6 @@
           <c:marker>
             <c:symbol val="none"/>
           </c:marker>
-          <c:dLbls>
-            <c:dLbl>
-              <c:idx val="30"/>
-              <c:layout>
-                <c:manualLayout>
-                  <c:x val="3.5083872382414207E-2"/>
-                  <c:y val="-8.5907138474125594E-2"/>
-                </c:manualLayout>
-              </c:layout>
-              <c:spPr>
-                <a:noFill/>
-                <a:ln>
-                  <a:noFill/>
-                </a:ln>
-                <a:effectLst/>
-              </c:spPr>
-              <c:txPr>
-                <a:bodyPr rot="0" spcFirstLastPara="1" vertOverflow="ellipsis" vert="horz" wrap="square" lIns="38100" tIns="19050" rIns="38100" bIns="19050" anchor="ctr" anchorCtr="1">
-                  <a:spAutoFit/>
-                </a:bodyPr>
-                <a:lstStyle/>
-                <a:p>
-                  <a:pPr>
-                    <a:defRPr sz="900" b="0" i="0" u="none" strike="noStrike" kern="1200" baseline="0">
-                      <a:solidFill>
-                        <a:schemeClr val="accent2"/>
-                      </a:solidFill>
-                      <a:latin typeface="+mn-lt"/>
-                      <a:ea typeface="+mn-ea"/>
-                      <a:cs typeface="+mn-cs"/>
-                    </a:defRPr>
-                  </a:pPr>
-                  <a:endParaRPr lang="en-US"/>
-                </a:p>
-              </c:txPr>
-              <c:showLegendKey val="0"/>
-              <c:showVal val="1"/>
-              <c:showCatName val="0"/>
-              <c:showSerName val="0"/>
-              <c:showPercent val="0"/>
-              <c:showBubbleSize val="0"/>
-              <c:extLst>
-                <c:ext xmlns:c15="http://schemas.microsoft.com/office/drawing/2012/chart" uri="{CE6537A1-D6FC-4f65-9D91-7224C49458BB}"/>
-                <c:ext xmlns:c16="http://schemas.microsoft.com/office/drawing/2014/chart" uri="{C3380CC4-5D6E-409C-BE32-E72D297353CC}">
-                  <c16:uniqueId val="{00000002-2A3A-43EC-9518-F548CF35C05B}"/>
-                </c:ext>
-              </c:extLst>
-            </c:dLbl>
-            <c:dLbl>
-              <c:idx val="304"/>
-              <c:layout>
-                <c:manualLayout>
-                  <c:x val="3.7276614406315099E-2"/>
-                  <c:y val="-6.9543874002863576E-2"/>
-                </c:manualLayout>
-              </c:layout>
-              <c:spPr>
-                <a:noFill/>
-                <a:ln>
-                  <a:noFill/>
-                </a:ln>
-                <a:effectLst/>
-              </c:spPr>
-              <c:txPr>
-                <a:bodyPr rot="0" spcFirstLastPara="1" vertOverflow="ellipsis" vert="horz" wrap="square" lIns="38100" tIns="19050" rIns="38100" bIns="19050" anchor="ctr" anchorCtr="1">
-                  <a:spAutoFit/>
-                </a:bodyPr>
-                <a:lstStyle/>
-                <a:p>
-                  <a:pPr>
-                    <a:defRPr sz="900" b="0" i="0" u="none" strike="noStrike" kern="1200" baseline="0">
-                      <a:solidFill>
-                        <a:schemeClr val="accent2"/>
-                      </a:solidFill>
-                      <a:latin typeface="+mn-lt"/>
-                      <a:ea typeface="+mn-ea"/>
-                      <a:cs typeface="+mn-cs"/>
-                    </a:defRPr>
-                  </a:pPr>
-                  <a:endParaRPr lang="en-US"/>
-                </a:p>
-              </c:txPr>
-              <c:showLegendKey val="0"/>
-              <c:showVal val="1"/>
-              <c:showCatName val="0"/>
-              <c:showSerName val="0"/>
-              <c:showPercent val="0"/>
-              <c:showBubbleSize val="0"/>
-              <c:extLst>
-                <c:ext xmlns:c15="http://schemas.microsoft.com/office/drawing/2012/chart" uri="{CE6537A1-D6FC-4f65-9D91-7224C49458BB}"/>
-                <c:ext xmlns:c16="http://schemas.microsoft.com/office/drawing/2014/chart" uri="{C3380CC4-5D6E-409C-BE32-E72D297353CC}">
-                  <c16:uniqueId val="{00000001-2A3A-43EC-9518-F548CF35C05B}"/>
-                </c:ext>
-              </c:extLst>
-            </c:dLbl>
-            <c:spPr>
-              <a:noFill/>
-              <a:ln>
-                <a:noFill/>
-              </a:ln>
-              <a:effectLst/>
-            </c:spPr>
-            <c:txPr>
-              <a:bodyPr rot="0" spcFirstLastPara="1" vertOverflow="ellipsis" vert="horz" wrap="square" lIns="38100" tIns="19050" rIns="38100" bIns="19050" anchor="ctr" anchorCtr="1">
-                <a:spAutoFit/>
-              </a:bodyPr>
-              <a:lstStyle/>
-              <a:p>
-                <a:pPr>
-                  <a:defRPr sz="900" b="0" i="0" u="none" strike="noStrike" kern="1200" baseline="0">
-                    <a:solidFill>
-                      <a:schemeClr val="tx1">
-                        <a:lumMod val="75000"/>
-                        <a:lumOff val="25000"/>
-                      </a:schemeClr>
-                    </a:solidFill>
-                    <a:latin typeface="+mn-lt"/>
-                    <a:ea typeface="+mn-ea"/>
-                    <a:cs typeface="+mn-cs"/>
-                  </a:defRPr>
-                </a:pPr>
-                <a:endParaRPr lang="en-US"/>
-              </a:p>
-            </c:txPr>
-            <c:showLegendKey val="0"/>
-            <c:showVal val="0"/>
-            <c:showCatName val="0"/>
-            <c:showSerName val="0"/>
-            <c:showPercent val="0"/>
-            <c:showBubbleSize val="0"/>
-            <c:extLst>
-              <c:ext xmlns:c15="http://schemas.microsoft.com/office/drawing/2012/chart" uri="{CE6537A1-D6FC-4f65-9D91-7224C49458BB}">
-                <c15:showLeaderLines val="1"/>
-                <c15:leaderLines>
-                  <c:spPr>
-                    <a:ln w="6350" cap="flat" cmpd="sng" algn="ctr">
-                      <a:solidFill>
-                        <a:schemeClr val="accent2"/>
-                      </a:solidFill>
-                      <a:round/>
-                    </a:ln>
-                    <a:effectLst/>
-                  </c:spPr>
-                </c15:leaderLines>
-              </c:ext>
-            </c:extLst>
-          </c:dLbls>
           <c:xVal>
             <c:numRef>
               <c:f>Sheet4!$B$1:$B$513</c:f>
@@ -22515,7 +22353,7 @@
           <c:smooth val="0"/>
           <c:extLst>
             <c:ext xmlns:c16="http://schemas.microsoft.com/office/drawing/2014/chart" uri="{C3380CC4-5D6E-409C-BE32-E72D297353CC}">
-              <c16:uniqueId val="{00000000-2A3A-43EC-9518-F548CF35C05B}"/>
+              <c16:uniqueId val="{00000000-0B10-4C29-9EEE-6C065DB5EB7F}"/>
             </c:ext>
           </c:extLst>
         </c:ser>
@@ -22589,7 +22427,10 @@
             <a:pPr>
               <a:defRPr sz="1000" b="0" i="0" u="none" strike="noStrike" kern="1200" baseline="0">
                 <a:solidFill>
-                  <a:schemeClr val="tx1"/>
+                  <a:schemeClr val="tx1">
+                    <a:lumMod val="65000"/>
+                    <a:lumOff val="35000"/>
+                  </a:schemeClr>
                 </a:solidFill>
                 <a:latin typeface="Times New Roman" panose="02020603050405020304" pitchFamily="18" charset="0"/>
                 <a:ea typeface="+mn-ea"/>
@@ -22648,7 +22489,10 @@
             <a:pPr>
               <a:defRPr sz="1000" b="0" i="0" u="none" strike="noStrike" kern="1200" baseline="0">
                 <a:solidFill>
-                  <a:schemeClr val="tx1"/>
+                  <a:schemeClr val="tx1">
+                    <a:lumMod val="65000"/>
+                    <a:lumOff val="35000"/>
+                  </a:schemeClr>
                 </a:solidFill>
                 <a:latin typeface="Times New Roman" panose="02020603050405020304" pitchFamily="18" charset="0"/>
                 <a:ea typeface="+mn-ea"/>
@@ -22672,16 +22516,26 @@
     </c:plotArea>
     <c:legend>
       <c:legendPos val="r"/>
-      <c:layout>
-        <c:manualLayout>
-          <c:xMode val="edge"/>
-          <c:yMode val="edge"/>
-          <c:x val="0.85228584723149059"/>
-          <c:y val="0.46548333636655009"/>
-          <c:w val="0.10605205431439259"/>
-          <c:h val="6.903300515539465E-2"/>
-        </c:manualLayout>
-      </c:layout>
+      <c:legendEntry>
+        <c:idx val="0"/>
+        <c:txPr>
+          <a:bodyPr rot="0" spcFirstLastPara="1" vertOverflow="ellipsis" vert="horz" wrap="square" anchor="ctr" anchorCtr="1"/>
+          <a:lstStyle/>
+          <a:p>
+            <a:pPr>
+              <a:defRPr sz="900" b="0" i="0" u="none" strike="noStrike" kern="1200" baseline="0">
+                <a:solidFill>
+                  <a:schemeClr val="tx1"/>
+                </a:solidFill>
+                <a:latin typeface="Times New Roman" panose="02020603050405020304" pitchFamily="18" charset="0"/>
+                <a:ea typeface="+mn-ea"/>
+                <a:cs typeface="Times New Roman" panose="02020603050405020304" pitchFamily="18" charset="0"/>
+              </a:defRPr>
+            </a:pPr>
+            <a:endParaRPr lang="en-US"/>
+          </a:p>
+        </c:txPr>
+      </c:legendEntry>
       <c:overlay val="0"/>
       <c:spPr>
         <a:noFill/>
@@ -25162,12 +25016,12 @@
   </cdr:relSizeAnchor>
   <cdr:relSizeAnchor xmlns:cdr="http://schemas.openxmlformats.org/drawingml/2006/chartDrawing">
     <cdr:from>
-      <cdr:x>0.88961</cdr:x>
-      <cdr:y>0.52923</cdr:y>
+      <cdr:x>0.89593</cdr:x>
+      <cdr:y>0.53946</cdr:y>
     </cdr:from>
     <cdr:to>
       <cdr:x>1</cdr:x>
-      <cdr:y>0.62493</cdr:y>
+      <cdr:y>0.63516</cdr:y>
     </cdr:to>
     <cdr:sp macro="" textlink="">
       <cdr:nvSpPr>
@@ -25176,8 +25030,8 @@
       </cdr:nvSpPr>
       <cdr:spPr>
         <a:xfrm xmlns:a="http://schemas.openxmlformats.org/drawingml/2006/main">
-          <a:off x="5152446" y="1451113"/>
-          <a:ext cx="639389" cy="262393"/>
+          <a:off x="5189080" y="1479161"/>
+          <a:ext cx="602755" cy="262402"/>
         </a:xfrm>
         <a:prstGeom xmlns:a="http://schemas.openxmlformats.org/drawingml/2006/main" prst="rect">
           <a:avLst/>
@@ -25188,18 +25042,11 @@
         <a:lstStyle xmlns:a="http://schemas.openxmlformats.org/drawingml/2006/main"/>
         <a:p xmlns:a="http://schemas.openxmlformats.org/drawingml/2006/main">
           <a:r>
-            <a:rPr lang="en-US" sz="900">
-              <a:latin typeface="Times New Roman" panose="02020603050405020304" pitchFamily="18" charset="0"/>
-              <a:cs typeface="Times New Roman" panose="02020603050405020304" pitchFamily="18" charset="0"/>
-            </a:rPr>
-            <a:t>limit</a:t>
-          </a:r>
-          <a:r>
             <a:rPr lang="en-US" sz="900" baseline="0">
               <a:latin typeface="Times New Roman" panose="02020603050405020304" pitchFamily="18" charset="0"/>
               <a:cs typeface="Times New Roman" panose="02020603050405020304" pitchFamily="18" charset="0"/>
             </a:rPr>
-            <a:t>point</a:t>
+            <a:t>Setpoint</a:t>
           </a:r>
           <a:endParaRPr lang="en-US" sz="900">
             <a:latin typeface="Times New Roman" panose="02020603050405020304" pitchFamily="18" charset="0"/>
@@ -25399,7 +25246,7 @@
   </cdr:relSizeAnchor>
   <cdr:relSizeAnchor xmlns:cdr="http://schemas.openxmlformats.org/drawingml/2006/chartDrawing">
     <cdr:from>
-      <cdr:x>0.88961</cdr:x>
+      <cdr:x>0.89399</cdr:x>
       <cdr:y>0.52146</cdr:y>
     </cdr:from>
     <cdr:to>
@@ -25413,8 +25260,8 @@
       </cdr:nvSpPr>
       <cdr:spPr>
         <a:xfrm xmlns:a="http://schemas.openxmlformats.org/drawingml/2006/main">
-          <a:off x="5152446" y="1649012"/>
-          <a:ext cx="639389" cy="262393"/>
+          <a:off x="5177861" y="1649013"/>
+          <a:ext cx="613974" cy="262408"/>
         </a:xfrm>
         <a:prstGeom xmlns:a="http://schemas.openxmlformats.org/drawingml/2006/main" prst="rect">
           <a:avLst/>
@@ -25493,7 +25340,7 @@
               <a:latin typeface="Times New Roman" panose="02020603050405020304" pitchFamily="18" charset="0"/>
               <a:cs typeface="Times New Roman" panose="02020603050405020304" pitchFamily="18" charset="0"/>
             </a:rPr>
-            <a:t>limit</a:t>
+            <a:t>Set</a:t>
           </a:r>
           <a:r>
             <a:rPr lang="en-US" sz="900" baseline="0">
@@ -25828,7 +25675,7 @@
   </cdr:relSizeAnchor>
   <cdr:relSizeAnchor xmlns:cdr="http://schemas.openxmlformats.org/drawingml/2006/chartDrawing">
     <cdr:from>
-      <cdr:x>0.88674</cdr:x>
+      <cdr:x>0.90174</cdr:x>
       <cdr:y>0.50575</cdr:y>
     </cdr:from>
     <cdr:to>
@@ -25842,8 +25689,8 @@
       </cdr:nvSpPr>
       <cdr:spPr>
         <a:xfrm xmlns:a="http://schemas.openxmlformats.org/drawingml/2006/main">
-          <a:off x="5135851" y="1481151"/>
-          <a:ext cx="655984" cy="262393"/>
+          <a:off x="5222740" y="1481150"/>
+          <a:ext cx="569095" cy="262404"/>
         </a:xfrm>
         <a:prstGeom xmlns:a="http://schemas.openxmlformats.org/drawingml/2006/main" prst="rect">
           <a:avLst/>
@@ -25922,7 +25769,7 @@
               <a:latin typeface="Times New Roman" panose="02020603050405020304" pitchFamily="18" charset="0"/>
               <a:cs typeface="Times New Roman" panose="02020603050405020304" pitchFamily="18" charset="0"/>
             </a:rPr>
-            <a:t>limit</a:t>
+            <a:t>Set</a:t>
           </a:r>
           <a:r>
             <a:rPr lang="en-US" sz="900" baseline="0">
@@ -25947,11 +25794,11 @@
   <cdr:relSizeAnchor xmlns:cdr="http://schemas.openxmlformats.org/drawingml/2006/chartDrawing">
     <cdr:from>
       <cdr:x>0</cdr:x>
-      <cdr:y>0</cdr:y>
+      <cdr:y>0.01094</cdr:y>
     </cdr:from>
     <cdr:to>
       <cdr:x>0.12973</cdr:x>
-      <cdr:y>0.06808</cdr:y>
+      <cdr:y>0.07902</cdr:y>
     </cdr:to>
     <cdr:sp macro="" textlink="">
       <cdr:nvSpPr>
@@ -25960,8 +25807,8 @@
       </cdr:nvSpPr>
       <cdr:spPr>
         <a:xfrm xmlns:a="http://schemas.openxmlformats.org/drawingml/2006/main">
-          <a:off x="0" y="0"/>
-          <a:ext cx="751374" cy="211368"/>
+          <a:off x="0" y="33970"/>
+          <a:ext cx="751375" cy="211359"/>
         </a:xfrm>
         <a:prstGeom xmlns:a="http://schemas.openxmlformats.org/drawingml/2006/main" prst="rect">
           <a:avLst/>
@@ -26048,12 +25895,12 @@
   </cdr:relSizeAnchor>
   <cdr:relSizeAnchor xmlns:cdr="http://schemas.openxmlformats.org/drawingml/2006/chartDrawing">
     <cdr:from>
-      <cdr:x>0.86833</cdr:x>
-      <cdr:y>0.86981</cdr:y>
+      <cdr:x>0.85961</cdr:x>
+      <cdr:y>0.86768</cdr:y>
     </cdr:from>
     <cdr:to>
-      <cdr:x>1</cdr:x>
-      <cdr:y>0.96529</cdr:y>
+      <cdr:x>0.99128</cdr:x>
+      <cdr:y>0.96317</cdr:y>
     </cdr:to>
     <cdr:sp macro="" textlink="">
       <cdr:nvSpPr>
@@ -26062,8 +25909,8 @@
       </cdr:nvSpPr>
       <cdr:spPr>
         <a:xfrm xmlns:a="http://schemas.openxmlformats.org/drawingml/2006/main">
-          <a:off x="5029200" y="2700329"/>
-          <a:ext cx="762635" cy="296425"/>
+          <a:off x="4978736" y="2693737"/>
+          <a:ext cx="762611" cy="296435"/>
         </a:xfrm>
         <a:prstGeom xmlns:a="http://schemas.openxmlformats.org/drawingml/2006/main" prst="rect">
           <a:avLst/>
@@ -26161,12 +26008,12 @@
   </cdr:relSizeAnchor>
   <cdr:relSizeAnchor xmlns:cdr="http://schemas.openxmlformats.org/drawingml/2006/chartDrawing">
     <cdr:from>
-      <cdr:x>0.07589</cdr:x>
-      <cdr:y>0.24239</cdr:y>
+      <cdr:x>0.07085</cdr:x>
+      <cdr:y>0.2366</cdr:y>
     </cdr:from>
     <cdr:to>
-      <cdr:x>0.86177</cdr:x>
-      <cdr:y>0.24239</cdr:y>
+      <cdr:x>0.85673</cdr:x>
+      <cdr:y>0.2366</cdr:y>
     </cdr:to>
     <cdr:cxnSp macro="">
       <cdr:nvCxnSpPr>
@@ -26175,8 +26022,8 @@
       </cdr:nvCxnSpPr>
       <cdr:spPr>
         <a:xfrm xmlns:a="http://schemas.openxmlformats.org/drawingml/2006/main">
-          <a:off x="439531" y="752503"/>
-          <a:ext cx="4551680" cy="0"/>
+          <a:off x="410349" y="734514"/>
+          <a:ext cx="4551688" cy="0"/>
         </a:xfrm>
         <a:prstGeom xmlns:a="http://schemas.openxmlformats.org/drawingml/2006/main" prst="line">
           <a:avLst/>
@@ -26209,12 +26056,12 @@
   </cdr:relSizeAnchor>
   <cdr:relSizeAnchor xmlns:cdr="http://schemas.openxmlformats.org/drawingml/2006/chartDrawing">
     <cdr:from>
-      <cdr:x>0.86169</cdr:x>
-      <cdr:y>0.55109</cdr:y>
+      <cdr:x>0.86852</cdr:x>
+      <cdr:y>0.56236</cdr:y>
     </cdr:from>
     <cdr:to>
-      <cdr:x>0.89807</cdr:x>
-      <cdr:y>0.55109</cdr:y>
+      <cdr:x>0.9049</cdr:x>
+      <cdr:y>0.56236</cdr:y>
     </cdr:to>
     <cdr:cxnSp macro="">
       <cdr:nvCxnSpPr>
@@ -26223,8 +26070,8 @@
       </cdr:nvCxnSpPr>
       <cdr:spPr>
         <a:xfrm xmlns:a="http://schemas.openxmlformats.org/drawingml/2006/main">
-          <a:off x="4990768" y="1710856"/>
-          <a:ext cx="210710" cy="0"/>
+          <a:off x="5030314" y="1745869"/>
+          <a:ext cx="210707" cy="0"/>
         </a:xfrm>
         <a:prstGeom xmlns:a="http://schemas.openxmlformats.org/drawingml/2006/main" prst="line">
           <a:avLst/>
@@ -26257,12 +26104,12 @@
   </cdr:relSizeAnchor>
   <cdr:relSizeAnchor xmlns:cdr="http://schemas.openxmlformats.org/drawingml/2006/chartDrawing">
     <cdr:from>
-      <cdr:x>0.88674</cdr:x>
-      <cdr:y>0.51779</cdr:y>
+      <cdr:x>0.90174</cdr:x>
+      <cdr:y>0.51876</cdr:y>
     </cdr:from>
     <cdr:to>
       <cdr:x>1</cdr:x>
-      <cdr:y>0.60231</cdr:y>
+      <cdr:y>0.60328</cdr:y>
     </cdr:to>
     <cdr:sp macro="" textlink="">
       <cdr:nvSpPr>
@@ -26271,8 +26118,8 @@
       </cdr:nvSpPr>
       <cdr:spPr>
         <a:xfrm xmlns:a="http://schemas.openxmlformats.org/drawingml/2006/main">
-          <a:off x="5135851" y="1607489"/>
-          <a:ext cx="655984" cy="262393"/>
+          <a:off x="5222740" y="1610488"/>
+          <a:ext cx="569095" cy="262404"/>
         </a:xfrm>
         <a:prstGeom xmlns:a="http://schemas.openxmlformats.org/drawingml/2006/main" prst="rect">
           <a:avLst/>
@@ -26351,7 +26198,7 @@
               <a:latin typeface="Times New Roman" panose="02020603050405020304" pitchFamily="18" charset="0"/>
               <a:cs typeface="Times New Roman" panose="02020603050405020304" pitchFamily="18" charset="0"/>
             </a:rPr>
-            <a:t>limit</a:t>
+            <a:t>Set</a:t>
           </a:r>
           <a:r>
             <a:rPr lang="en-US" sz="900" baseline="0">
